--- a/Git Masters.docx
+++ b/Git Masters.docx
@@ -10,24 +10,7 @@
     <w:p>
       <w:r>
         <w:tab/>
-      </w:r>
-      <w:proofErr w:type="spellStart"/>
-      <w:proofErr w:type="gramStart"/>
-      <w:r>
-        <w:t>git</w:t>
-      </w:r>
-      <w:proofErr w:type="spellEnd"/>
-      <w:proofErr w:type="gramEnd"/>
-      <w:r>
-        <w:t xml:space="preserve"> checkout –b &lt;</w:t>
-      </w:r>
-      <w:proofErr w:type="spellStart"/>
-      <w:r>
-        <w:t>new_branch_name</w:t>
-      </w:r>
-      <w:proofErr w:type="spellEnd"/>
-      <w:r>
-        <w:t>&gt;</w:t>
+        <w:t>git checkout –b &lt;new_branch_name&gt;</w:t>
       </w:r>
     </w:p>
     <w:p>
@@ -38,24 +21,7 @@
     <w:p>
       <w:r>
         <w:tab/>
-      </w:r>
-      <w:proofErr w:type="spellStart"/>
-      <w:proofErr w:type="gramStart"/>
-      <w:r>
-        <w:t>git</w:t>
-      </w:r>
-      <w:proofErr w:type="spellEnd"/>
-      <w:proofErr w:type="gramEnd"/>
-      <w:r>
-        <w:t xml:space="preserve"> checkout &lt;</w:t>
-      </w:r>
-      <w:proofErr w:type="spellStart"/>
-      <w:r>
-        <w:t>existing_branch_name</w:t>
-      </w:r>
-      <w:proofErr w:type="spellEnd"/>
-      <w:r>
-        <w:t>&gt;:</w:t>
+        <w:t>git checkout &lt;existing_branch_name&gt;:</w:t>
       </w:r>
     </w:p>
     <w:p>
@@ -66,16 +32,7 @@
     <w:p>
       <w:r>
         <w:tab/>
-      </w:r>
-      <w:proofErr w:type="spellStart"/>
-      <w:proofErr w:type="gramStart"/>
-      <w:r>
-        <w:t>git</w:t>
-      </w:r>
-      <w:proofErr w:type="spellEnd"/>
-      <w:proofErr w:type="gramEnd"/>
-      <w:r>
-        <w:t xml:space="preserve"> status</w:t>
+        <w:t>git status</w:t>
       </w:r>
     </w:p>
     <w:p/>
@@ -110,30 +67,233 @@
       <w:r>
         <w:br/>
       </w:r>
+    </w:p>
+    <w:p>
+      <w:r>
+        <w:t>To get the latest changes in your current, working branch:</w:t>
+      </w:r>
+    </w:p>
+    <w:p>
+      <w:r>
+        <w:tab/>
+        <w:t>git pull origin master</w:t>
+      </w:r>
+    </w:p>
+    <w:p/>
+    <w:p>
+      <w:r>
+        <w:t>Merge conflicts:</w:t>
+      </w:r>
+    </w:p>
+    <w:p>
+      <w:r>
+        <w:tab/>
+        <w:t xml:space="preserve">Go to </w:t>
+      </w:r>
+      <w:hyperlink r:id="rId6" w:history="1">
+        <w:r>
+          <w:rPr>
+            <w:rStyle w:val="Hyperlink"/>
+          </w:rPr>
+          <w:t>http://www.perforce.com/downloads/helix</w:t>
+        </w:r>
+      </w:hyperlink>
+      <w:r>
+        <w:t xml:space="preserve"> and scroll down to the download for “</w:t>
+      </w:r>
+      <w:r>
+        <w:t>P4Merge: Visual Merge Tool</w:t>
+      </w:r>
+      <w:r>
+        <w:t>”</w:t>
+      </w:r>
+    </w:p>
+    <w:p>
+      <w:r>
+        <w:tab/>
+        <w:t>Then, in your user’s home directory, modify your .gitconfig file (create it if you don’t have one). Add these lines:</w:t>
+      </w:r>
+    </w:p>
+    <w:p>
+      <w:pPr>
+        <w:spacing w:after="0"/>
+        <w:rPr>
+          <w:highlight w:val="lightGray"/>
+        </w:rPr>
+      </w:pPr>
+      <w:r>
+        <w:rPr>
+          <w:highlight w:val="lightGray"/>
+        </w:rPr>
+        <w:t>[diff]</w:t>
+      </w:r>
+    </w:p>
+    <w:p>
+      <w:pPr>
+        <w:spacing w:after="0"/>
+        <w:rPr>
+          <w:highlight w:val="lightGray"/>
+        </w:rPr>
+      </w:pPr>
+      <w:r>
+        <w:rPr>
+          <w:highlight w:val="lightGray"/>
+        </w:rPr>
+        <w:tab/>
+        <w:t>tool = p4merge</w:t>
+      </w:r>
+    </w:p>
+    <w:p>
+      <w:pPr>
+        <w:spacing w:after="0"/>
+        <w:rPr>
+          <w:highlight w:val="lightGray"/>
+        </w:rPr>
+      </w:pPr>
+      <w:r>
+        <w:rPr>
+          <w:highlight w:val="lightGray"/>
+        </w:rPr>
+        <w:t>[difftool "p4merge"]</w:t>
+      </w:r>
+    </w:p>
+    <w:p>
+      <w:pPr>
+        <w:spacing w:after="0"/>
+        <w:rPr>
+          <w:highlight w:val="lightGray"/>
+        </w:rPr>
+      </w:pPr>
+      <w:r>
+        <w:rPr>
+          <w:highlight w:val="lightGray"/>
+        </w:rPr>
+        <w:tab/>
+        <w:t>cmd = "p4merge.exe $LOCAL $REMOTE"</w:t>
+      </w:r>
+    </w:p>
+    <w:p>
+      <w:pPr>
+        <w:spacing w:after="0"/>
+        <w:rPr>
+          <w:highlight w:val="lightGray"/>
+        </w:rPr>
+      </w:pPr>
+      <w:r>
+        <w:rPr>
+          <w:highlight w:val="lightGray"/>
+        </w:rPr>
+        <w:t>[merge]</w:t>
+      </w:r>
+    </w:p>
+    <w:p>
+      <w:pPr>
+        <w:spacing w:after="0"/>
+        <w:rPr>
+          <w:highlight w:val="lightGray"/>
+        </w:rPr>
+      </w:pPr>
+      <w:r>
+        <w:rPr>
+          <w:highlight w:val="lightGray"/>
+        </w:rPr>
+        <w:tab/>
+        <w:t>tool = p4merge</w:t>
+      </w:r>
+    </w:p>
+    <w:p>
+      <w:pPr>
+        <w:spacing w:after="0"/>
+        <w:rPr>
+          <w:highlight w:val="lightGray"/>
+        </w:rPr>
+      </w:pPr>
+      <w:r>
+        <w:rPr>
+          <w:highlight w:val="lightGray"/>
+        </w:rPr>
+        <w:t>[mergetool "p4merge"]</w:t>
+      </w:r>
+    </w:p>
+    <w:p>
+      <w:pPr>
+        <w:spacing w:after="0"/>
+        <w:rPr>
+          <w:highlight w:val="lightGray"/>
+        </w:rPr>
+      </w:pPr>
+      <w:r>
+        <w:rPr>
+          <w:highlight w:val="lightGray"/>
+        </w:rPr>
+        <w:tab/>
+        <w:t>cmd = "p4merge.exe $BASE $LOCAL $REMOTE $MERGED"</w:t>
+      </w:r>
+    </w:p>
+    <w:p>
+      <w:pPr>
+        <w:spacing w:after="0"/>
+        <w:rPr>
+          <w:highlight w:val="lightGray"/>
+        </w:rPr>
+      </w:pPr>
+      <w:r>
+        <w:rPr>
+          <w:highlight w:val="lightGray"/>
+        </w:rPr>
+        <w:tab/>
+        <w:t>trustExitCode = true</w:t>
+      </w:r>
+    </w:p>
+    <w:p>
+      <w:r>
+        <w:rPr>
+          <w:highlight w:val="lightGray"/>
+        </w:rPr>
+        <w:tab/>
+        <w:t>keepBackup = false</w:t>
+      </w:r>
+    </w:p>
+    <w:p>
+      <w:pPr>
+        <w:ind w:firstLine="720"/>
+      </w:pPr>
+      <w:r>
+        <w:t>Than restart your git shell. Now you can view diffs and merge conflicts with the statements:</w:t>
+      </w:r>
+    </w:p>
+    <w:p>
+      <w:pPr>
+        <w:ind w:firstLine="720"/>
+      </w:pPr>
+      <w:r>
+        <w:tab/>
+        <w:t>git difftool</w:t>
+      </w:r>
+      <w:r>
+        <w:br/>
+      </w:r>
+      <w:r>
+        <w:tab/>
+      </w:r>
+      <w:r>
+        <w:tab/>
+        <w:t>git mergetool</w:t>
+      </w:r>
+    </w:p>
+    <w:p>
+      <w:pPr>
+        <w:ind w:firstLine="720"/>
+      </w:pPr>
+      <w:r>
+        <w:t>respectively.</w:t>
+      </w:r>
+      <w:r>
+        <w:t xml:space="preserve"> More coming soon.</w:t>
+      </w:r>
       <w:bookmarkStart w:id="0" w:name="_GoBack"/>
       <w:bookmarkEnd w:id="0"/>
     </w:p>
-    <w:p>
-      <w:r>
-        <w:t>To get the latest changes in your current, working branch:</w:t>
-      </w:r>
-    </w:p>
-    <w:p>
-      <w:r>
-        <w:tab/>
-      </w:r>
-      <w:proofErr w:type="spellStart"/>
-      <w:proofErr w:type="gramStart"/>
-      <w:r>
-        <w:t>git</w:t>
-      </w:r>
-      <w:proofErr w:type="spellEnd"/>
-      <w:proofErr w:type="gramEnd"/>
-      <w:r>
-        <w:t xml:space="preserve"> pull origin master</w:t>
-      </w:r>
-    </w:p>
-    <w:p/>
     <w:sectPr>
       <w:pgSz w:w="12240" w:h="15840"/>
       <w:pgMar w:top="1440" w:right="1440" w:bottom="1440" w:left="1440" w:header="720" w:footer="720" w:gutter="0"/>
@@ -673,6 +833,17 @@
       <w:contextualSpacing/>
     </w:pPr>
   </w:style>
+  <w:style w:type="character" w:styleId="Hyperlink">
+    <w:name w:val="Hyperlink"/>
+    <w:basedOn w:val="DefaultParagraphFont"/>
+    <w:uiPriority w:val="99"/>
+    <w:unhideWhenUsed/>
+    <w:rsid w:val="00081E26"/>
+    <w:rPr>
+      <w:color w:val="0563C1" w:themeColor="hyperlink"/>
+      <w:u w:val="single"/>
+    </w:rPr>
+  </w:style>
 </w:styles>
 </file>
 
@@ -935,4 +1106,16 @@
     </a:ext>
   </a:extLst>
 </a:theme>
+</file>
+
+<file path=customXml/item1.xml><?xml version="1.0" encoding="utf-8"?>
+<b:Sources xmlns:b="http://schemas.openxmlformats.org/officeDocument/2006/bibliography" xmlns="http://schemas.openxmlformats.org/officeDocument/2006/bibliography" SelectedStyle="\APASixthEditionOfficeOnline.xsl" StyleName="APA" Version="6"/>
+</file>
+
+<file path=customXml/itemProps1.xml><?xml version="1.0" encoding="utf-8"?>
+<ds:datastoreItem xmlns:ds="http://schemas.openxmlformats.org/officeDocument/2006/customXml" ds:itemID="{D53AF6F1-D4CA-479E-BC94-28D8973FC1C2}">
+  <ds:schemaRefs>
+    <ds:schemaRef ds:uri="http://schemas.openxmlformats.org/officeDocument/2006/bibliography"/>
+  </ds:schemaRefs>
+</ds:datastoreItem>
 </file>